--- a/game_reviews/translations/before-time-runs-out (Version 2).docx
+++ b/game_reviews/translations/before-time-runs-out (Version 2).docx
@@ -8,18 +8,6 @@
       </w:pPr>
       <w:r>
         <w:t>Play Before Time Runs Out for Free | Slot Game Review</w:t>
-      </w:r>
-    </w:p>
-    <w:p>
-      <w:r/>
-      <w:r>
-        <w:rPr>
-          <w:b/>
-        </w:rPr>
-        <w:t>Meta description</w:t>
-      </w:r>
-      <w:r>
-        <w:t>: Discover the pros and cons of Before Time Runs Out, an online slot game with a Middle Eastern theme. Play for free and enjoy randomly awarded jackpots.</w:t>
       </w:r>
     </w:p>
     <w:p>
@@ -384,9 +372,18 @@
       <w:r/>
       <w:r>
         <w:rPr>
+          <w:b/>
+        </w:rPr>
+        <w:t>Play Before Time Runs Out for Free | Slot Game Review</w:t>
+      </w:r>
+    </w:p>
+    <w:p>
+      <w:r/>
+      <w:r>
+        <w:rPr>
           <w:i/>
         </w:rPr>
-        <w:t>Prompt: Create a feature image for the game "Before Time Runs Out" that portrays a happy Maya warrior with glasses in a cartoon style. To capture the essence of the game, the warrior should be surrounded by elements of oriental culture, such as a scimitar, a palace, and an hourglass. The image should be bright and colorful, with a starry sky in the background and swirls like on the game's console frame. Ensure the image depicts excitement, adventure, and offers a glimpse of the fantasy world the game creates.</w:t>
+        <w:t>Discover the pros and cons of Before Time Runs Out, an online slot game with a Middle Eastern theme. Play for free and enjoy randomly awarded jackpots.</w:t>
       </w:r>
     </w:p>
     <w:sectPr>

--- a/game_reviews/translations/before-time-runs-out (Version 2).docx
+++ b/game_reviews/translations/before-time-runs-out (Version 2).docx
@@ -8,6 +8,18 @@
       </w:pPr>
       <w:r>
         <w:t>Play Before Time Runs Out for Free | Slot Game Review</w:t>
+      </w:r>
+    </w:p>
+    <w:p>
+      <w:r/>
+      <w:r>
+        <w:rPr>
+          <w:b/>
+        </w:rPr>
+        <w:t>Meta description</w:t>
+      </w:r>
+      <w:r>
+        <w:t>: Discover the pros and cons of Before Time Runs Out, an online slot game with a Middle Eastern theme. Play for free and enjoy randomly awarded jackpots.</w:t>
       </w:r>
     </w:p>
     <w:p>
@@ -372,18 +384,9 @@
       <w:r/>
       <w:r>
         <w:rPr>
-          <w:b/>
-        </w:rPr>
-        <w:t>Play Before Time Runs Out for Free | Slot Game Review</w:t>
-      </w:r>
-    </w:p>
-    <w:p>
-      <w:r/>
-      <w:r>
-        <w:rPr>
           <w:i/>
         </w:rPr>
-        <w:t>Discover the pros and cons of Before Time Runs Out, an online slot game with a Middle Eastern theme. Play for free and enjoy randomly awarded jackpots.</w:t>
+        <w:t>Prompt: Create a feature image for the game "Before Time Runs Out" that portrays a happy Maya warrior with glasses in a cartoon style. To capture the essence of the game, the warrior should be surrounded by elements of oriental culture, such as a scimitar, a palace, and an hourglass. The image should be bright and colorful, with a starry sky in the background and swirls like on the game's console frame. Ensure the image depicts excitement, adventure, and offers a glimpse of the fantasy world the game creates.</w:t>
       </w:r>
     </w:p>
     <w:sectPr>
